--- a/PyCitySchools/Erin Mandell_pandas_homework #4.docx
+++ b/PyCitySchools/Erin Mandell_pandas_homework #4.docx
@@ -31,6 +31,7 @@
           <w:szCs w:val="28"/>
         </w:rPr>
       </w:pPr>
+      <w:proofErr w:type="spellStart"/>
       <w:r>
         <w:rPr>
           <w:sz w:val="28"/>
@@ -38,6 +39,7 @@
         </w:rPr>
         <w:t>PyCitySchools</w:t>
       </w:r>
+      <w:proofErr w:type="spellEnd"/>
       <w:r>
         <w:rPr>
           <w:sz w:val="28"/>
@@ -57,14 +59,18 @@
     <w:p>
       <w:r>
         <w:tab/>
-        <w:t xml:space="preserve">The PyCitySchools exercise yielded results that I am both surprised and dismayed to see.  Surprised because it so obviously confirmed my opinion about Charter schools that I thought was potentially true (though I hadn’t looked into the data). And dismayed due to the implications for most students at non-Charter public schools.   </w:t>
-      </w:r>
-    </w:p>
-    <w:p>
-      <w:r>
-        <w:tab/>
-        <w:t>The reports run on the student performance in this school district show quite clearly that</w:t>
-      </w:r>
+        <w:t xml:space="preserve">The </w:t>
+      </w:r>
+      <w:proofErr w:type="spellStart"/>
+      <w:r>
+        <w:t>PyCitySchools</w:t>
+      </w:r>
+      <w:proofErr w:type="spellEnd"/>
+      <w:r>
+        <w:t xml:space="preserve"> exercise yielded results that I am both surprised and dismayed to see.  Surprised because it so obviously confirmed my opinion about Charter schools that I thought was potentially true (though I hadn’t looked into the data). And dismayed due to the implications for most students at non-Charter public schools.   </w:t>
+      </w:r>
+      <w:bookmarkStart w:id="0" w:name="_GoBack"/>
+      <w:bookmarkEnd w:id="0"/>
     </w:p>
     <w:p>
       <w:pPr>
@@ -330,8 +336,6 @@
       <w:r>
         <w:t>A question that immediately came to mind for me was whether or not the small schools and charter schools were actually the same….  I put together one more chart with a dual sort – first by Type, then by Total Students.   The results are fascinating.  What we learn here is that Charter schools are smaller, spend less, and perform dramatically better (again – on average).</w:t>
       </w:r>
-      <w:bookmarkStart w:id="0" w:name="_GoBack"/>
-      <w:bookmarkEnd w:id="0"/>
     </w:p>
     <w:p>
       <w:r>
@@ -697,6 +701,7 @@
     <w:lsdException w:name="HTML Sample" w:semiHidden="1" w:unhideWhenUsed="1"/>
     <w:lsdException w:name="HTML Typewriter" w:semiHidden="1" w:unhideWhenUsed="1"/>
     <w:lsdException w:name="HTML Variable" w:semiHidden="1" w:unhideWhenUsed="1"/>
+    <w:lsdException w:name="Normal Table" w:semiHidden="1" w:unhideWhenUsed="1"/>
     <w:lsdException w:name="annotation subject" w:semiHidden="1" w:unhideWhenUsed="1"/>
     <w:lsdException w:name="No List" w:semiHidden="1" w:unhideWhenUsed="1"/>
     <w:lsdException w:name="Outline List 1" w:semiHidden="1" w:unhideWhenUsed="1"/>
@@ -743,8 +748,10 @@
     <w:lsdException w:name="Table Subtle 2" w:semiHidden="1" w:unhideWhenUsed="1"/>
     <w:lsdException w:name="Table Web 1" w:semiHidden="1" w:unhideWhenUsed="1"/>
     <w:lsdException w:name="Table Web 2" w:semiHidden="1" w:unhideWhenUsed="1"/>
+    <w:lsdException w:name="Table Web 3" w:semiHidden="1" w:unhideWhenUsed="1"/>
     <w:lsdException w:name="Balloon Text" w:semiHidden="1" w:unhideWhenUsed="1"/>
     <w:lsdException w:name="Table Grid" w:uiPriority="39"/>
+    <w:lsdException w:name="Table Theme" w:semiHidden="1" w:unhideWhenUsed="1"/>
     <w:lsdException w:name="Placeholder Text" w:semiHidden="1"/>
     <w:lsdException w:name="No Spacing" w:uiPriority="1" w:qFormat="1"/>
     <w:lsdException w:name="Light Shading" w:uiPriority="60"/>
